--- a/designProposal.docx
+++ b/designProposal.docx
@@ -40,6 +40,104 @@
           <w:bCs/>
         </w:rPr>
       </w:pPr>
+    </w:p>
+    <w:p>
+      <w:pPr>
+        <w:rPr>
+          <w:rFonts w:hint="default" w:ascii="Calibri Bold" w:hAnsi="Calibri Bold" w:cs="Calibri Bold"/>
+          <w:b/>
+          <w:bCs/>
+        </w:rPr>
+      </w:pPr>
+      <w:r>
+        <w:rPr>
+          <w:rFonts w:hint="default" w:ascii="Calibri Bold" w:hAnsi="Calibri Bold" w:cs="Calibri Bold"/>
+          <w:b/>
+          <w:bCs/>
+          <w:sz w:val="32"/>
+          <w:szCs w:val="40"/>
+        </w:rPr>
+        <w:t>TP2 Updates:</w:t>
+      </w:r>
+    </w:p>
+    <w:p>
+      <w:pPr>
+        <w:rPr>
+          <w:rFonts w:hint="default" w:ascii="Calibri" w:hAnsi="Calibri" w:cs="Calibri"/>
+          <w:b w:val="0"/>
+          <w:bCs w:val="0"/>
+        </w:rPr>
+      </w:pPr>
+      <w:r>
+        <w:rPr>
+          <w:rFonts w:hint="default" w:ascii="Calibri" w:hAnsi="Calibri" w:cs="Calibri"/>
+          <w:b w:val="0"/>
+          <w:bCs w:val="0"/>
+        </w:rPr>
+        <w:t>- Start game screen</w:t>
+      </w:r>
+    </w:p>
+    <w:p>
+      <w:pPr>
+        <w:rPr>
+          <w:rFonts w:hint="default" w:ascii="Calibri" w:hAnsi="Calibri" w:cs="Calibri"/>
+          <w:b w:val="0"/>
+          <w:bCs w:val="0"/>
+        </w:rPr>
+      </w:pPr>
+      <w:r>
+        <w:rPr>
+          <w:rFonts w:hint="default" w:ascii="Calibri" w:hAnsi="Calibri" w:cs="Calibri"/>
+          <w:b w:val="0"/>
+          <w:bCs w:val="0"/>
+        </w:rPr>
+        <w:t>- Setting UI + instructions</w:t>
+      </w:r>
+    </w:p>
+    <w:p>
+      <w:pPr>
+        <w:rPr>
+          <w:rFonts w:hint="default" w:ascii="Calibri" w:hAnsi="Calibri" w:cs="Calibri"/>
+          <w:b w:val="0"/>
+          <w:bCs w:val="0"/>
+        </w:rPr>
+      </w:pPr>
+      <w:r>
+        <w:rPr>
+          <w:rFonts w:hint="default" w:ascii="Calibri" w:hAnsi="Calibri" w:cs="Calibri"/>
+          <w:b w:val="0"/>
+          <w:bCs w:val="0"/>
+        </w:rPr>
+        <w:t>- Updated Spider model</w:t>
+      </w:r>
+    </w:p>
+    <w:p>
+      <w:pPr>
+        <w:rPr>
+          <w:rFonts w:hint="default" w:ascii="Calibri" w:hAnsi="Calibri" w:cs="Calibri"/>
+          <w:b w:val="0"/>
+          <w:bCs w:val="0"/>
+        </w:rPr>
+      </w:pPr>
+      <w:r>
+        <w:rPr>
+          <w:rFonts w:hint="default" w:ascii="Calibri" w:hAnsi="Calibri" w:cs="Calibri"/>
+          <w:b w:val="0"/>
+          <w:bCs w:val="0"/>
+        </w:rPr>
+        <w:t>- New idea: Using socket to make a multi-player game</w:t>
+      </w:r>
+    </w:p>
+    <w:p>
+      <w:pPr>
+        <w:rPr>
+          <w:rFonts w:hint="default" w:ascii="Calibri Bold" w:hAnsi="Calibri Bold" w:cs="Calibri Bold"/>
+          <w:b/>
+          <w:bCs/>
+        </w:rPr>
+      </w:pPr>
+      <w:bookmarkStart w:id="0" w:name="_GoBack"/>
+      <w:bookmarkEnd w:id="0"/>
     </w:p>
     <w:p>
       <w:pPr>
@@ -899,8 +997,6 @@
         </w:rPr>
         <w:br w:type="page"/>
       </w:r>
-      <w:bookmarkStart w:id="0" w:name="_GoBack"/>
-      <w:bookmarkEnd w:id="0"/>
     </w:p>
     <w:p>
       <w:pPr>
@@ -920,17 +1016,7 @@
           <w:sz w:val="32"/>
           <w:szCs w:val="32"/>
         </w:rPr>
-        <w:t>Storyboard</w:t>
-      </w:r>
-      <w:r>
-        <w:rPr>
-          <w:rFonts w:hint="default" w:ascii="Calibri Bold" w:hAnsi="Calibri Bold" w:cs="Calibri Bold"/>
-          <w:b/>
-          <w:bCs/>
-          <w:sz w:val="32"/>
-          <w:szCs w:val="32"/>
-        </w:rPr>
-        <w:t>:</w:t>
+        <w:t>Storyboard:</w:t>
       </w:r>
     </w:p>
     <w:p>
@@ -1019,7 +1105,7 @@
   <w:docDefaults>
     <w:rPrDefault>
       <w:rPr>
-        <w:rFonts w:ascii="Calibri" w:hAnsi="Calibri" w:eastAsia="宋体" w:cs="Times New Roman"/>
+        <w:rFonts w:ascii="Times New Roman" w:hAnsi="Times New Roman" w:eastAsia="宋体" w:cs="Times New Roman"/>
       </w:rPr>
     </w:rPrDefault>
   </w:docDefaults>
@@ -1114,7 +1200,7 @@
     <w:lsdException w:qFormat="1" w:unhideWhenUsed="0" w:uiPriority="0" w:semiHidden="0" w:name="Strong"/>
     <w:lsdException w:qFormat="1" w:unhideWhenUsed="0" w:uiPriority="0" w:semiHidden="0" w:name="Emphasis"/>
     <w:lsdException w:unhideWhenUsed="0" w:uiPriority="0" w:semiHidden="0" w:name="Document Map"/>
-    <w:lsdException w:unhideWhenUsed="0" w:uiPriority="0" w:semiHidden="0" w:name="Plain Text"/>
+    <w:lsdException w:qFormat="1" w:unhideWhenUsed="0" w:uiPriority="0" w:semiHidden="0" w:name="Plain Text"/>
     <w:lsdException w:unhideWhenUsed="0" w:uiPriority="0" w:semiHidden="0" w:name="E-mail Signature"/>
     <w:lsdException w:unhideWhenUsed="0" w:uiPriority="0" w:semiHidden="0" w:name="Normal (Web)"/>
     <w:lsdException w:unhideWhenUsed="0" w:uiPriority="0" w:semiHidden="0" w:name="HTML Acronym"/>
@@ -1289,13 +1375,13 @@
       <w:lang w:val="en-US" w:eastAsia="zh-CN" w:bidi="ar-SA"/>
     </w:rPr>
   </w:style>
-  <w:style w:type="character" w:default="1" w:styleId="3">
+  <w:style w:type="character" w:default="1" w:styleId="4">
     <w:name w:val="Default Paragraph Font"/>
     <w:semiHidden/>
     <w:qFormat/>
     <w:uiPriority w:val="0"/>
   </w:style>
-  <w:style w:type="table" w:default="1" w:styleId="4">
+  <w:style w:type="table" w:default="1" w:styleId="5">
     <w:name w:val="Normal Table"/>
     <w:semiHidden/>
     <w:qFormat/>
@@ -1312,9 +1398,25 @@
   <w:style w:type="paragraph" w:styleId="2">
     <w:name w:val="Plain Text"/>
     <w:basedOn w:val="1"/>
+    <w:qFormat/>
     <w:uiPriority w:val="0"/>
     <w:rPr>
       <w:rFonts w:ascii="方正书宋_GBK" w:hAnsi="DejaVu Sans"/>
+    </w:rPr>
+  </w:style>
+  <w:style w:type="paragraph" w:styleId="3">
+    <w:name w:val="Normal (Web)"/>
+    <w:basedOn w:val="1"/>
+    <w:uiPriority w:val="0"/>
+    <w:pPr>
+      <w:spacing w:before="0" w:beforeAutospacing="1" w:after="0" w:afterAutospacing="1"/>
+      <w:ind w:left="0" w:right="0"/>
+      <w:jc w:val="left"/>
+    </w:pPr>
+    <w:rPr>
+      <w:kern w:val="0"/>
+      <w:sz w:val="24"/>
+      <w:lang w:val="en-US" w:eastAsia="zh-CN" w:bidi="ar"/>
     </w:rPr>
   </w:style>
 </w:styles>

--- a/designProposal.docx
+++ b/designProposal.docx
@@ -57,7 +57,29 @@
           <w:sz w:val="32"/>
           <w:szCs w:val="40"/>
         </w:rPr>
-        <w:t>TP2 Updates:</w:t>
+        <w:t>TP</w:t>
+      </w:r>
+      <w:r>
+        <w:rPr>
+          <w:rFonts w:hint="default" w:ascii="Calibri Bold" w:hAnsi="Calibri Bold" w:cs="Calibri Bold"/>
+          <w:b/>
+          <w:bCs/>
+          <w:sz w:val="32"/>
+          <w:szCs w:val="40"/>
+        </w:rPr>
+        <w:t>3</w:t>
+      </w:r>
+      <w:bookmarkStart w:id="0" w:name="_GoBack"/>
+      <w:bookmarkEnd w:id="0"/>
+      <w:r>
+        <w:rPr>
+          <w:rFonts w:hint="default" w:ascii="Calibri Bold" w:hAnsi="Calibri Bold" w:cs="Calibri Bold"/>
+          <w:b/>
+          <w:bCs/>
+          <w:sz w:val="32"/>
+          <w:szCs w:val="40"/>
+        </w:rPr>
+        <w:t xml:space="preserve"> Updates:</w:t>
       </w:r>
     </w:p>
     <w:p>
@@ -74,7 +96,7 @@
           <w:b w:val="0"/>
           <w:bCs w:val="0"/>
         </w:rPr>
-        <w:t>- Start game screen</w:t>
+        <w:t>- Socket successfully implement</w:t>
       </w:r>
     </w:p>
     <w:p>
@@ -91,7 +113,7 @@
           <w:b w:val="0"/>
           <w:bCs w:val="0"/>
         </w:rPr>
-        <w:t>- Setting UI + instructions</w:t>
+        <w:t>- Sounds &amp; sprites added</w:t>
       </w:r>
     </w:p>
     <w:p>
@@ -108,7 +130,35 @@
           <w:b w:val="0"/>
           <w:bCs w:val="0"/>
         </w:rPr>
-        <w:t>- Updated Spider model</w:t>
+        <w:t>- New game mode: bombing (multiple player)</w:t>
+      </w:r>
+    </w:p>
+    <w:p>
+      <w:pPr>
+        <w:rPr>
+          <w:rFonts w:hint="default" w:ascii="Calibri Bold" w:hAnsi="Calibri Bold" w:cs="Calibri Bold"/>
+          <w:b/>
+          <w:bCs/>
+        </w:rPr>
+      </w:pPr>
+    </w:p>
+    <w:p>
+      <w:pPr>
+        <w:rPr>
+          <w:rFonts w:hint="default" w:ascii="Calibri Bold" w:hAnsi="Calibri Bold" w:cs="Calibri Bold"/>
+          <w:b/>
+          <w:bCs/>
+        </w:rPr>
+      </w:pPr>
+      <w:r>
+        <w:rPr>
+          <w:rFonts w:hint="default" w:ascii="Calibri Bold" w:hAnsi="Calibri Bold" w:cs="Calibri Bold"/>
+          <w:b/>
+          <w:bCs/>
+          <w:sz w:val="32"/>
+          <w:szCs w:val="40"/>
+        </w:rPr>
+        <w:t>TP2 Updates:</w:t>
       </w:r>
     </w:p>
     <w:p>
@@ -125,6 +175,57 @@
           <w:b w:val="0"/>
           <w:bCs w:val="0"/>
         </w:rPr>
+        <w:t>- Start game screen</w:t>
+      </w:r>
+    </w:p>
+    <w:p>
+      <w:pPr>
+        <w:rPr>
+          <w:rFonts w:hint="default" w:ascii="Calibri" w:hAnsi="Calibri" w:cs="Calibri"/>
+          <w:b w:val="0"/>
+          <w:bCs w:val="0"/>
+        </w:rPr>
+      </w:pPr>
+      <w:r>
+        <w:rPr>
+          <w:rFonts w:hint="default" w:ascii="Calibri" w:hAnsi="Calibri" w:cs="Calibri"/>
+          <w:b w:val="0"/>
+          <w:bCs w:val="0"/>
+        </w:rPr>
+        <w:t>- Setting UI + instructions</w:t>
+      </w:r>
+    </w:p>
+    <w:p>
+      <w:pPr>
+        <w:rPr>
+          <w:rFonts w:hint="default" w:ascii="Calibri" w:hAnsi="Calibri" w:cs="Calibri"/>
+          <w:b w:val="0"/>
+          <w:bCs w:val="0"/>
+        </w:rPr>
+      </w:pPr>
+      <w:r>
+        <w:rPr>
+          <w:rFonts w:hint="default" w:ascii="Calibri" w:hAnsi="Calibri" w:cs="Calibri"/>
+          <w:b w:val="0"/>
+          <w:bCs w:val="0"/>
+        </w:rPr>
+        <w:t>- Updated Spider model</w:t>
+      </w:r>
+    </w:p>
+    <w:p>
+      <w:pPr>
+        <w:rPr>
+          <w:rFonts w:hint="default" w:ascii="Calibri" w:hAnsi="Calibri" w:cs="Calibri"/>
+          <w:b w:val="0"/>
+          <w:bCs w:val="0"/>
+        </w:rPr>
+      </w:pPr>
+      <w:r>
+        <w:rPr>
+          <w:rFonts w:hint="default" w:ascii="Calibri" w:hAnsi="Calibri" w:cs="Calibri"/>
+          <w:b w:val="0"/>
+          <w:bCs w:val="0"/>
+        </w:rPr>
         <w:t>- New idea: Using socket to make a multi-player game</w:t>
       </w:r>
     </w:p>
@@ -136,8 +237,6 @@
           <w:bCs/>
         </w:rPr>
       </w:pPr>
-      <w:bookmarkStart w:id="0" w:name="_GoBack"/>
-      <w:bookmarkEnd w:id="0"/>
     </w:p>
     <w:p>
       <w:pPr>
@@ -1202,7 +1301,7 @@
     <w:lsdException w:unhideWhenUsed="0" w:uiPriority="0" w:semiHidden="0" w:name="Document Map"/>
     <w:lsdException w:qFormat="1" w:unhideWhenUsed="0" w:uiPriority="0" w:semiHidden="0" w:name="Plain Text"/>
     <w:lsdException w:unhideWhenUsed="0" w:uiPriority="0" w:semiHidden="0" w:name="E-mail Signature"/>
-    <w:lsdException w:unhideWhenUsed="0" w:uiPriority="0" w:semiHidden="0" w:name="Normal (Web)"/>
+    <w:lsdException w:qFormat="1" w:unhideWhenUsed="0" w:uiPriority="0" w:semiHidden="0" w:name="Normal (Web)"/>
     <w:lsdException w:unhideWhenUsed="0" w:uiPriority="0" w:semiHidden="0" w:name="HTML Acronym"/>
     <w:lsdException w:unhideWhenUsed="0" w:uiPriority="0" w:semiHidden="0" w:name="HTML Address"/>
     <w:lsdException w:unhideWhenUsed="0" w:uiPriority="0" w:semiHidden="0" w:name="HTML Cite"/>
@@ -1407,6 +1506,7 @@
   <w:style w:type="paragraph" w:styleId="3">
     <w:name w:val="Normal (Web)"/>
     <w:basedOn w:val="1"/>
+    <w:qFormat/>
     <w:uiPriority w:val="0"/>
     <w:pPr>
       <w:spacing w:before="0" w:beforeAutospacing="1" w:after="0" w:afterAutospacing="1"/>
